--- a/Word/FileUpload/Spire.Doc/題庫_數學.docx
+++ b/Word/FileUpload/Spire.Doc/題庫_數學.docx
@@ -4,716 +4,46 @@
   <w:body>
     <w:tbl>
       <w:tblPr>
-        <w:tblW w:w="15382" w:type="dxa"/>
-        <w:tblInd w:w="8" w:type="dxa"/>
         <w:tblBorders>
-          <w:top w:val="outset" w:sz="6" w:space="0" w:color="auto"/>
-          <w:left w:val="outset" w:sz="6" w:space="0" w:color="auto"/>
-          <w:bottom w:val="outset" w:sz="6" w:space="0" w:color="auto"/>
-          <w:right w:val="outset" w:sz="6" w:space="0" w:color="auto"/>
+          <w:top w:val="single" w:sz="12"/>
+          <w:bottom w:val="single" w:sz="12"/>
+          <w:left w:val="single" w:sz="12"/>
+          <w:right w:val="single" w:sz="12"/>
+          <w:insideH w:val="single" w:sz="12"/>
+          <w:insideV w:val="single" w:sz="12"/>
         </w:tblBorders>
-        <w:tblCellMar>
-          <w:left w:w="0" w:type="dxa"/>
-          <w:right w:w="0" w:type="dxa"/>
-        </w:tblCellMar>
-        <w:tblLook w:val="04A0" w:firstRow="1" w:lastRow="0" w:firstColumn="1" w:lastColumn="0" w:noHBand="0" w:noVBand="1"/>
+        <w:tblStyle w:val="TableGrid"/>
       </w:tblPr>
-      <w:tblGrid>
-        <w:gridCol w:w="480"/>
-        <w:gridCol w:w="356"/>
-        <w:gridCol w:w="358"/>
-        <w:gridCol w:w="2324"/>
-        <w:gridCol w:w="888"/>
-        <w:gridCol w:w="1244"/>
-        <w:gridCol w:w="888"/>
-        <w:gridCol w:w="712"/>
-        <w:gridCol w:w="6235"/>
-        <w:gridCol w:w="563"/>
-        <w:gridCol w:w="1334"/>
-      </w:tblGrid>
       <w:tr>
-        <w:trPr>
-          <w:trHeight w:val="316"/>
-        </w:trPr>
         <w:tc>
-          <w:tcPr>
-            <w:tcW w:w="480" w:type="dxa"/>
-            <w:tcBorders>
-              <w:top w:val="single" w:sz="6" w:space="0" w:color="auto"/>
-              <w:left w:val="single" w:sz="6" w:space="0" w:color="auto"/>
-              <w:bottom w:val="single" w:sz="6" w:space="0" w:color="auto"/>
-              <w:right w:val="single" w:sz="6" w:space="0" w:color="auto"/>
-            </w:tcBorders>
-            <w:shd w:val="clear" w:color="auto" w:fill="FDE9D9"/>
-            <w:hideMark/>
-          </w:tcPr>
+          <w:p>
+            <w:r>
+              <w:t>題目</w:t>
+            </w:r>
+          </w:p>
+        </w:tc>
+        <w:tc>
+          <w:p>
+            <w:r>
+              <w:t>答案</w:t>
+            </w:r>
+          </w:p>
+        </w:tc>
+        <w:tc>
+          <w:p>
+            <w:r>
+              <w:t>解析</w:t>
+            </w:r>
+          </w:p>
+        </w:tc>
+      </w:tr>
+      <w:tr>
+        <w:tc>
           <w:p>
             <w:pPr>
               <w:widowControl/>
               <w:textAlignment w:val="baseline"/>
               <w:rPr>
-                <w:rFonts w:ascii="微軟正黑體" w:eastAsia="微軟正黑體" w:hAnsi="微軟正黑體" w:cs="Segoe UI"/>
-                <w:kern w:val="0"/>
-                <w:sz w:val="18"/>
-                <w:szCs w:val="18"/>
-              </w:rPr>
-            </w:pPr>
-            <w:r>
-              <w:rPr>
-                <w:rFonts w:ascii="微軟正黑體" w:eastAsia="微軟正黑體" w:hAnsi="微軟正黑體" w:cs="Segoe UI" w:hint="eastAsia"/>
-                <w:kern w:val="0"/>
-                <w:sz w:val="20"/>
-                <w:szCs w:val="20"/>
-              </w:rPr>
-              <w:t>年度 </w:t>
-            </w:r>
-          </w:p>
-        </w:tc>
-        <w:tc>
-          <w:tcPr>
-            <w:tcW w:w="356" w:type="dxa"/>
-            <w:tcBorders>
-              <w:top w:val="single" w:sz="6" w:space="0" w:color="auto"/>
-              <w:left w:val="single" w:sz="6" w:space="0" w:color="auto"/>
-              <w:bottom w:val="single" w:sz="6" w:space="0" w:color="auto"/>
-              <w:right w:val="single" w:sz="6" w:space="0" w:color="auto"/>
-            </w:tcBorders>
-            <w:shd w:val="clear" w:color="auto" w:fill="FDE9D9"/>
-            <w:hideMark/>
-          </w:tcPr>
-          <w:p>
-            <w:pPr>
-              <w:widowControl/>
-              <w:textAlignment w:val="baseline"/>
-              <w:rPr>
-                <w:rFonts w:ascii="微軟正黑體" w:eastAsia="微軟正黑體" w:hAnsi="微軟正黑體" w:cs="Segoe UI"/>
-                <w:kern w:val="0"/>
-                <w:sz w:val="18"/>
-                <w:szCs w:val="18"/>
-              </w:rPr>
-            </w:pPr>
-            <w:r>
-              <w:rPr>
-                <w:rFonts w:ascii="微軟正黑體" w:eastAsia="微軟正黑體" w:hAnsi="微軟正黑體" w:cs="Segoe UI" w:hint="eastAsia"/>
-                <w:kern w:val="0"/>
-                <w:sz w:val="20"/>
-                <w:szCs w:val="20"/>
-              </w:rPr>
-              <w:t>學制</w:t>
-            </w:r>
-          </w:p>
-        </w:tc>
-        <w:tc>
-          <w:tcPr>
-            <w:tcW w:w="358" w:type="dxa"/>
-            <w:tcBorders>
-              <w:top w:val="single" w:sz="6" w:space="0" w:color="auto"/>
-              <w:left w:val="single" w:sz="6" w:space="0" w:color="auto"/>
-              <w:bottom w:val="single" w:sz="6" w:space="0" w:color="auto"/>
-              <w:right w:val="single" w:sz="6" w:space="0" w:color="auto"/>
-            </w:tcBorders>
-            <w:shd w:val="clear" w:color="auto" w:fill="FDE9D9"/>
-            <w:hideMark/>
-          </w:tcPr>
-          <w:p>
-            <w:pPr>
-              <w:widowControl/>
-              <w:textAlignment w:val="baseline"/>
-              <w:rPr>
-                <w:rFonts w:ascii="微軟正黑體" w:eastAsia="微軟正黑體" w:hAnsi="微軟正黑體" w:cs="Segoe UI"/>
-                <w:kern w:val="0"/>
-                <w:sz w:val="18"/>
-                <w:szCs w:val="18"/>
-              </w:rPr>
-            </w:pPr>
-            <w:r>
-              <w:rPr>
-                <w:rFonts w:ascii="微軟正黑體" w:eastAsia="微軟正黑體" w:hAnsi="微軟正黑體" w:cs="Segoe UI" w:hint="eastAsia"/>
-                <w:kern w:val="0"/>
-                <w:sz w:val="20"/>
-                <w:szCs w:val="20"/>
-              </w:rPr>
-              <w:t>領域 </w:t>
-            </w:r>
-          </w:p>
-        </w:tc>
-        <w:tc>
-          <w:tcPr>
-            <w:tcW w:w="2324" w:type="dxa"/>
-            <w:tcBorders>
-              <w:top w:val="single" w:sz="6" w:space="0" w:color="auto"/>
-              <w:left w:val="single" w:sz="6" w:space="0" w:color="auto"/>
-              <w:bottom w:val="single" w:sz="6" w:space="0" w:color="auto"/>
-              <w:right w:val="single" w:sz="6" w:space="0" w:color="auto"/>
-            </w:tcBorders>
-            <w:shd w:val="clear" w:color="auto" w:fill="FDE9D9"/>
-            <w:hideMark/>
-          </w:tcPr>
-          <w:p>
-            <w:pPr>
-              <w:widowControl/>
-              <w:textAlignment w:val="baseline"/>
-              <w:rPr>
-                <w:rFonts w:ascii="微軟正黑體" w:eastAsia="微軟正黑體" w:hAnsi="微軟正黑體" w:cs="Segoe UI"/>
-                <w:kern w:val="0"/>
-                <w:sz w:val="18"/>
-                <w:szCs w:val="18"/>
-              </w:rPr>
-            </w:pPr>
-            <w:r>
-              <w:rPr>
-                <w:rFonts w:ascii="微軟正黑體" w:eastAsia="微軟正黑體" w:hAnsi="微軟正黑體" w:cs="Segoe UI" w:hint="eastAsia"/>
-                <w:kern w:val="0"/>
-                <w:sz w:val="20"/>
-                <w:szCs w:val="20"/>
-              </w:rPr>
-              <w:t>知識點 </w:t>
-            </w:r>
-          </w:p>
-        </w:tc>
-        <w:tc>
-          <w:tcPr>
-            <w:tcW w:w="888" w:type="dxa"/>
-            <w:tcBorders>
-              <w:top w:val="single" w:sz="6" w:space="0" w:color="auto"/>
-              <w:left w:val="single" w:sz="6" w:space="0" w:color="auto"/>
-              <w:bottom w:val="single" w:sz="6" w:space="0" w:color="auto"/>
-              <w:right w:val="single" w:sz="6" w:space="0" w:color="auto"/>
-            </w:tcBorders>
-            <w:shd w:val="clear" w:color="auto" w:fill="FDE9D9"/>
-            <w:hideMark/>
-          </w:tcPr>
-          <w:p>
-            <w:pPr>
-              <w:widowControl/>
-              <w:textAlignment w:val="baseline"/>
-              <w:rPr>
-                <w:rFonts w:ascii="微軟正黑體" w:eastAsia="微軟正黑體" w:hAnsi="微軟正黑體" w:cs="Segoe UI"/>
-                <w:kern w:val="0"/>
-                <w:sz w:val="18"/>
-                <w:szCs w:val="18"/>
-              </w:rPr>
-            </w:pPr>
-            <w:r>
-              <w:rPr>
-                <w:rFonts w:ascii="微軟正黑體" w:eastAsia="微軟正黑體" w:hAnsi="微軟正黑體" w:cs="Segoe UI" w:hint="eastAsia"/>
-                <w:kern w:val="0"/>
-                <w:sz w:val="20"/>
-                <w:szCs w:val="20"/>
-              </w:rPr>
-              <w:t>題型 </w:t>
-            </w:r>
-          </w:p>
-        </w:tc>
-        <w:tc>
-          <w:tcPr>
-            <w:tcW w:w="1244" w:type="dxa"/>
-            <w:tcBorders>
-              <w:top w:val="single" w:sz="6" w:space="0" w:color="auto"/>
-              <w:left w:val="single" w:sz="6" w:space="0" w:color="auto"/>
-              <w:bottom w:val="single" w:sz="6" w:space="0" w:color="auto"/>
-              <w:right w:val="single" w:sz="6" w:space="0" w:color="auto"/>
-            </w:tcBorders>
-            <w:shd w:val="clear" w:color="auto" w:fill="FDE9D9"/>
-            <w:hideMark/>
-          </w:tcPr>
-          <w:p>
-            <w:pPr>
-              <w:widowControl/>
-              <w:textAlignment w:val="baseline"/>
-              <w:rPr>
-                <w:rFonts w:ascii="微軟正黑體" w:eastAsia="微軟正黑體" w:hAnsi="微軟正黑體" w:cs="Segoe UI"/>
-                <w:kern w:val="0"/>
-                <w:sz w:val="18"/>
-                <w:szCs w:val="18"/>
-              </w:rPr>
-            </w:pPr>
-            <w:r>
-              <w:rPr>
-                <w:rFonts w:ascii="微軟正黑體" w:eastAsia="微軟正黑體" w:hAnsi="微軟正黑體" w:cs="Segoe UI" w:hint="eastAsia"/>
-                <w:kern w:val="0"/>
-                <w:sz w:val="20"/>
-                <w:szCs w:val="20"/>
-              </w:rPr>
-              <w:t>核心素養 </w:t>
-            </w:r>
-          </w:p>
-        </w:tc>
-        <w:tc>
-          <w:tcPr>
-            <w:tcW w:w="888" w:type="dxa"/>
-            <w:tcBorders>
-              <w:top w:val="single" w:sz="6" w:space="0" w:color="auto"/>
-              <w:left w:val="single" w:sz="6" w:space="0" w:color="auto"/>
-              <w:bottom w:val="single" w:sz="6" w:space="0" w:color="auto"/>
-              <w:right w:val="single" w:sz="6" w:space="0" w:color="auto"/>
-            </w:tcBorders>
-            <w:shd w:val="clear" w:color="auto" w:fill="FDE9D9"/>
-            <w:hideMark/>
-          </w:tcPr>
-          <w:p>
-            <w:pPr>
-              <w:widowControl/>
-              <w:textAlignment w:val="baseline"/>
-              <w:rPr>
-                <w:rFonts w:ascii="微軟正黑體" w:eastAsia="微軟正黑體" w:hAnsi="微軟正黑體" w:cs="Segoe UI"/>
-                <w:kern w:val="0"/>
-                <w:sz w:val="18"/>
-                <w:szCs w:val="18"/>
-              </w:rPr>
-            </w:pPr>
-            <w:r>
-              <w:rPr>
-                <w:rFonts w:ascii="微軟正黑體" w:eastAsia="微軟正黑體" w:hAnsi="微軟正黑體" w:cs="Segoe UI" w:hint="eastAsia"/>
-                <w:kern w:val="0"/>
-                <w:sz w:val="20"/>
-                <w:szCs w:val="20"/>
-              </w:rPr>
-              <w:t>難易度 </w:t>
-            </w:r>
-          </w:p>
-        </w:tc>
-        <w:tc>
-          <w:tcPr>
-            <w:tcW w:w="712" w:type="dxa"/>
-            <w:tcBorders>
-              <w:top w:val="single" w:sz="6" w:space="0" w:color="auto"/>
-              <w:left w:val="single" w:sz="6" w:space="0" w:color="auto"/>
-              <w:bottom w:val="single" w:sz="6" w:space="0" w:color="auto"/>
-              <w:right w:val="single" w:sz="6" w:space="0" w:color="auto"/>
-            </w:tcBorders>
-            <w:shd w:val="clear" w:color="auto" w:fill="FDE9D9"/>
-            <w:hideMark/>
-          </w:tcPr>
-          <w:p>
-            <w:pPr>
-              <w:widowControl/>
-              <w:textAlignment w:val="baseline"/>
-              <w:rPr>
-                <w:rFonts w:ascii="微軟正黑體" w:eastAsia="微軟正黑體" w:hAnsi="微軟正黑體" w:cs="Segoe UI"/>
-                <w:kern w:val="0"/>
-                <w:sz w:val="18"/>
-                <w:szCs w:val="18"/>
-              </w:rPr>
-            </w:pPr>
-            <w:r>
-              <w:rPr>
-                <w:rFonts w:ascii="微軟正黑體" w:eastAsia="微軟正黑體" w:hAnsi="微軟正黑體" w:cs="Segoe UI" w:hint="eastAsia"/>
-                <w:kern w:val="0"/>
-                <w:sz w:val="20"/>
-                <w:szCs w:val="20"/>
-              </w:rPr>
-              <w:t>出處 </w:t>
-            </w:r>
-          </w:p>
-        </w:tc>
-        <w:tc>
-          <w:tcPr>
-            <w:tcW w:w="6235" w:type="dxa"/>
-            <w:tcBorders>
-              <w:top w:val="single" w:sz="6" w:space="0" w:color="auto"/>
-              <w:left w:val="single" w:sz="6" w:space="0" w:color="auto"/>
-              <w:bottom w:val="single" w:sz="6" w:space="0" w:color="auto"/>
-              <w:right w:val="single" w:sz="6" w:space="0" w:color="auto"/>
-            </w:tcBorders>
-            <w:shd w:val="clear" w:color="auto" w:fill="FDE9D9"/>
-            <w:hideMark/>
-          </w:tcPr>
-          <w:p>
-            <w:pPr>
-              <w:widowControl/>
-              <w:textAlignment w:val="baseline"/>
-              <w:rPr>
-                <w:rFonts w:ascii="微軟正黑體" w:eastAsia="微軟正黑體" w:hAnsi="微軟正黑體" w:cs="Segoe UI"/>
-                <w:kern w:val="0"/>
-                <w:sz w:val="18"/>
-                <w:szCs w:val="18"/>
-              </w:rPr>
-            </w:pPr>
-            <w:r>
-              <w:rPr>
-                <w:rFonts w:ascii="微軟正黑體" w:eastAsia="微軟正黑體" w:hAnsi="微軟正黑體" w:cs="Segoe UI" w:hint="eastAsia"/>
-                <w:kern w:val="0"/>
-                <w:sz w:val="20"/>
-                <w:szCs w:val="20"/>
-              </w:rPr>
-              <w:t>題目 </w:t>
-            </w:r>
-            <w:r>
-              <w:rPr>
-                <w:rFonts w:ascii="微軟正黑體" w:eastAsia="微軟正黑體" w:hAnsi="微軟正黑體" w:cs="Segoe UI" w:hint="eastAsia"/>
-                <w:kern w:val="0"/>
-                <w:sz w:val="20"/>
-                <w:szCs w:val="20"/>
-              </w:rPr>
-              <w:br/>
-              <w:t>內容 </w:t>
-            </w:r>
-          </w:p>
-        </w:tc>
-        <w:tc>
-          <w:tcPr>
-            <w:tcW w:w="563" w:type="dxa"/>
-            <w:tcBorders>
-              <w:top w:val="single" w:sz="6" w:space="0" w:color="auto"/>
-              <w:left w:val="single" w:sz="6" w:space="0" w:color="auto"/>
-              <w:bottom w:val="single" w:sz="6" w:space="0" w:color="auto"/>
-              <w:right w:val="single" w:sz="6" w:space="0" w:color="auto"/>
-            </w:tcBorders>
-            <w:shd w:val="clear" w:color="auto" w:fill="FDE9D9"/>
-            <w:hideMark/>
-          </w:tcPr>
-          <w:p>
-            <w:pPr>
-              <w:widowControl/>
-              <w:textAlignment w:val="baseline"/>
-              <w:rPr>
-                <w:rFonts w:ascii="微軟正黑體" w:eastAsia="微軟正黑體" w:hAnsi="微軟正黑體" w:cs="Segoe UI"/>
-                <w:kern w:val="0"/>
-                <w:sz w:val="18"/>
-                <w:szCs w:val="18"/>
-              </w:rPr>
-            </w:pPr>
-            <w:r>
-              <w:rPr>
-                <w:rFonts w:ascii="微軟正黑體" w:eastAsia="微軟正黑體" w:hAnsi="微軟正黑體" w:cs="Segoe UI" w:hint="eastAsia"/>
-                <w:kern w:val="0"/>
-                <w:sz w:val="20"/>
-                <w:szCs w:val="20"/>
-              </w:rPr>
-              <w:t>等級 </w:t>
-            </w:r>
-          </w:p>
-        </w:tc>
-        <w:tc>
-          <w:tcPr>
-            <w:tcW w:w="1334" w:type="dxa"/>
-            <w:tcBorders>
-              <w:top w:val="single" w:sz="6" w:space="0" w:color="auto"/>
-              <w:left w:val="single" w:sz="6" w:space="0" w:color="auto"/>
-              <w:bottom w:val="single" w:sz="6" w:space="0" w:color="auto"/>
-              <w:right w:val="single" w:sz="6" w:space="0" w:color="auto"/>
-            </w:tcBorders>
-            <w:shd w:val="clear" w:color="auto" w:fill="FDE9D9"/>
-            <w:hideMark/>
-          </w:tcPr>
-          <w:p>
-            <w:pPr>
-              <w:widowControl/>
-              <w:textAlignment w:val="baseline"/>
-              <w:rPr>
-                <w:rFonts w:ascii="微軟正黑體" w:eastAsia="微軟正黑體" w:hAnsi="微軟正黑體" w:cs="Segoe UI"/>
-                <w:kern w:val="0"/>
-                <w:sz w:val="18"/>
-                <w:szCs w:val="18"/>
-              </w:rPr>
-            </w:pPr>
-            <w:r>
-              <w:rPr>
-                <w:rFonts w:ascii="微軟正黑體" w:eastAsia="微軟正黑體" w:hAnsi="微軟正黑體" w:cs="Segoe UI" w:hint="eastAsia"/>
-                <w:kern w:val="0"/>
-                <w:sz w:val="20"/>
-                <w:szCs w:val="20"/>
-              </w:rPr>
-              <w:t>媒體 </w:t>
-            </w:r>
-            <w:r>
-              <w:rPr>
-                <w:rFonts w:ascii="微軟正黑體" w:eastAsia="微軟正黑體" w:hAnsi="微軟正黑體" w:cs="Segoe UI" w:hint="eastAsia"/>
-                <w:kern w:val="0"/>
-                <w:sz w:val="20"/>
-                <w:szCs w:val="20"/>
-              </w:rPr>
-              <w:br/>
-              <w:t>連結 </w:t>
-            </w:r>
-          </w:p>
-        </w:tc>
-      </w:tr>
-      <w:tr>
-        <w:trPr>
-          <w:trHeight w:val="316"/>
-        </w:trPr>
-        <w:tc>
-          <w:tcPr>
-            <w:tcW w:w="480" w:type="dxa"/>
-            <w:tcBorders>
-              <w:top w:val="single" w:sz="6" w:space="0" w:color="auto"/>
-              <w:left w:val="single" w:sz="6" w:space="0" w:color="auto"/>
-              <w:bottom w:val="single" w:sz="6" w:space="0" w:color="auto"/>
-              <w:right w:val="single" w:sz="6" w:space="0" w:color="auto"/>
-            </w:tcBorders>
-            <w:shd w:val="clear" w:color="auto" w:fill="auto"/>
-          </w:tcPr>
-          <w:p>
-            <w:pPr>
-              <w:widowControl/>
-              <w:textAlignment w:val="baseline"/>
-              <w:rPr>
-                <w:rFonts w:ascii="微軟正黑體" w:eastAsia="微軟正黑體" w:hAnsi="微軟正黑體" w:cs="Segoe UI"/>
-                <w:kern w:val="0"/>
-                <w:sz w:val="20"/>
-                <w:szCs w:val="20"/>
-              </w:rPr>
-            </w:pPr>
-            <w:r>
-              <w:rPr>
-                <w:rFonts w:ascii="微軟正黑體" w:eastAsia="微軟正黑體" w:hAnsi="微軟正黑體" w:cs="Segoe UI" w:hint="eastAsia"/>
-                <w:kern w:val="0"/>
-                <w:sz w:val="20"/>
-                <w:szCs w:val="20"/>
-              </w:rPr>
-              <w:t>1</w:t>
-            </w:r>
-            <w:r>
-              <w:rPr>
-                <w:rFonts w:ascii="微軟正黑體" w:eastAsia="微軟正黑體" w:hAnsi="微軟正黑體" w:cs="Segoe UI"/>
-                <w:kern w:val="0"/>
-                <w:sz w:val="20"/>
-                <w:szCs w:val="20"/>
-              </w:rPr>
-              <w:t>112</w:t>
-            </w:r>
-          </w:p>
-        </w:tc>
-        <w:tc>
-          <w:tcPr>
-            <w:tcW w:w="356" w:type="dxa"/>
-            <w:tcBorders>
-              <w:top w:val="single" w:sz="6" w:space="0" w:color="auto"/>
-              <w:left w:val="single" w:sz="6" w:space="0" w:color="auto"/>
-              <w:bottom w:val="single" w:sz="6" w:space="0" w:color="auto"/>
-              <w:right w:val="single" w:sz="6" w:space="0" w:color="auto"/>
-            </w:tcBorders>
-            <w:shd w:val="clear" w:color="auto" w:fill="auto"/>
-          </w:tcPr>
-          <w:p>
-            <w:pPr>
-              <w:widowControl/>
-              <w:textAlignment w:val="baseline"/>
-              <w:rPr>
-                <w:rFonts w:ascii="微軟正黑體" w:eastAsia="微軟正黑體" w:hAnsi="微軟正黑體" w:cs="Segoe UI"/>
-                <w:kern w:val="0"/>
-                <w:sz w:val="20"/>
-                <w:szCs w:val="20"/>
-              </w:rPr>
-            </w:pPr>
-            <w:r>
-              <w:rPr>
-                <w:rFonts w:ascii="微軟正黑體" w:eastAsia="微軟正黑體" w:hAnsi="微軟正黑體" w:cs="Segoe UI" w:hint="eastAsia"/>
-                <w:kern w:val="0"/>
-                <w:sz w:val="20"/>
-                <w:szCs w:val="20"/>
-              </w:rPr>
-              <w:t>國中</w:t>
-            </w:r>
-          </w:p>
-        </w:tc>
-        <w:tc>
-          <w:tcPr>
-            <w:tcW w:w="358" w:type="dxa"/>
-            <w:tcBorders>
-              <w:top w:val="single" w:sz="6" w:space="0" w:color="auto"/>
-              <w:left w:val="single" w:sz="6" w:space="0" w:color="auto"/>
-              <w:bottom w:val="single" w:sz="6" w:space="0" w:color="auto"/>
-              <w:right w:val="single" w:sz="6" w:space="0" w:color="auto"/>
-            </w:tcBorders>
-            <w:shd w:val="clear" w:color="auto" w:fill="auto"/>
-          </w:tcPr>
-          <w:p>
-            <w:pPr>
-              <w:widowControl/>
-              <w:textAlignment w:val="baseline"/>
-              <w:rPr>
-                <w:rFonts w:ascii="微軟正黑體" w:eastAsia="微軟正黑體" w:hAnsi="微軟正黑體" w:cs="Segoe UI"/>
-                <w:kern w:val="0"/>
-                <w:sz w:val="20"/>
-                <w:szCs w:val="20"/>
-              </w:rPr>
-            </w:pPr>
-            <w:r>
-              <w:rPr>
-                <w:rFonts w:ascii="微軟正黑體" w:eastAsia="微軟正黑體" w:hAnsi="微軟正黑體" w:cs="Segoe UI" w:hint="eastAsia"/>
-                <w:kern w:val="0"/>
-                <w:sz w:val="20"/>
-                <w:szCs w:val="20"/>
-              </w:rPr>
-              <w:t>數學</w:t>
-            </w:r>
-          </w:p>
-        </w:tc>
-        <w:tc>
-          <w:tcPr>
-            <w:tcW w:w="2324" w:type="dxa"/>
-            <w:tcBorders>
-              <w:top w:val="single" w:sz="6" w:space="0" w:color="auto"/>
-              <w:left w:val="single" w:sz="6" w:space="0" w:color="auto"/>
-              <w:bottom w:val="single" w:sz="6" w:space="0" w:color="auto"/>
-              <w:right w:val="single" w:sz="6" w:space="0" w:color="auto"/>
-            </w:tcBorders>
-            <w:shd w:val="clear" w:color="auto" w:fill="auto"/>
-          </w:tcPr>
-          <w:p>
-            <w:pPr>
-              <w:widowControl/>
-              <w:textAlignment w:val="baseline"/>
-              <w:rPr>
-                <w:rFonts w:ascii="微軟正黑體" w:eastAsia="微軟正黑體" w:hAnsi="微軟正黑體" w:cs="Segoe UI"/>
-                <w:kern w:val="0"/>
-                <w:sz w:val="20"/>
-                <w:szCs w:val="20"/>
-              </w:rPr>
-            </w:pPr>
-            <w:r>
-              <w:rPr>
-                <w:rFonts w:ascii="微軟正黑體" w:eastAsia="微軟正黑體" w:hAnsi="微軟正黑體" w:cs="Segoe UI" w:hint="eastAsia"/>
-                <w:kern w:val="0"/>
-                <w:sz w:val="20"/>
-                <w:szCs w:val="20"/>
-              </w:rPr>
-              <w:t>JMA0201030101</w:t>
-            </w:r>
-          </w:p>
-        </w:tc>
-        <w:tc>
-          <w:tcPr>
-            <w:tcW w:w="888" w:type="dxa"/>
-            <w:tcBorders>
-              <w:top w:val="single" w:sz="6" w:space="0" w:color="auto"/>
-              <w:left w:val="single" w:sz="6" w:space="0" w:color="auto"/>
-              <w:bottom w:val="single" w:sz="6" w:space="0" w:color="auto"/>
-              <w:right w:val="single" w:sz="6" w:space="0" w:color="auto"/>
-            </w:tcBorders>
-            <w:shd w:val="clear" w:color="auto" w:fill="auto"/>
-          </w:tcPr>
-          <w:p>
-            <w:pPr>
-              <w:widowControl/>
-              <w:textAlignment w:val="baseline"/>
-              <w:rPr>
-                <w:rFonts w:ascii="微軟正黑體" w:eastAsia="微軟正黑體" w:hAnsi="微軟正黑體" w:cs="Segoe UI"/>
-                <w:kern w:val="0"/>
-                <w:sz w:val="20"/>
-                <w:szCs w:val="20"/>
-              </w:rPr>
-            </w:pPr>
-            <w:r>
-              <w:rPr>
-                <w:rFonts w:ascii="微軟正黑體" w:eastAsia="微軟正黑體" w:hAnsi="微軟正黑體" w:cs="Segoe UI" w:hint="eastAsia"/>
-                <w:kern w:val="0"/>
-                <w:sz w:val="20"/>
-                <w:szCs w:val="20"/>
-              </w:rPr>
-              <w:t>單選</w:t>
-            </w:r>
-          </w:p>
-        </w:tc>
-        <w:tc>
-          <w:tcPr>
-            <w:tcW w:w="1244" w:type="dxa"/>
-            <w:tcBorders>
-              <w:top w:val="single" w:sz="6" w:space="0" w:color="auto"/>
-              <w:left w:val="single" w:sz="6" w:space="0" w:color="auto"/>
-              <w:bottom w:val="single" w:sz="6" w:space="0" w:color="auto"/>
-              <w:right w:val="single" w:sz="6" w:space="0" w:color="auto"/>
-            </w:tcBorders>
-            <w:shd w:val="clear" w:color="auto" w:fill="auto"/>
-          </w:tcPr>
-          <w:p>
-            <w:pPr>
-              <w:widowControl/>
-              <w:textAlignment w:val="baseline"/>
-              <w:rPr>
-                <w:rFonts w:ascii="微軟正黑體" w:eastAsia="微軟正黑體" w:hAnsi="微軟正黑體" w:cs="Segoe UI"/>
-                <w:kern w:val="0"/>
-                <w:sz w:val="20"/>
-                <w:szCs w:val="20"/>
-              </w:rPr>
-            </w:pPr>
-          </w:p>
-        </w:tc>
-        <w:tc>
-          <w:tcPr>
-            <w:tcW w:w="888" w:type="dxa"/>
-            <w:tcBorders>
-              <w:top w:val="single" w:sz="6" w:space="0" w:color="auto"/>
-              <w:left w:val="single" w:sz="6" w:space="0" w:color="auto"/>
-              <w:bottom w:val="single" w:sz="6" w:space="0" w:color="auto"/>
-              <w:right w:val="single" w:sz="6" w:space="0" w:color="auto"/>
-            </w:tcBorders>
-            <w:shd w:val="clear" w:color="auto" w:fill="auto"/>
-          </w:tcPr>
-          <w:p>
-            <w:pPr>
-              <w:widowControl/>
-              <w:textAlignment w:val="baseline"/>
-              <w:rPr>
-                <w:rFonts w:ascii="微軟正黑體" w:eastAsia="微軟正黑體" w:hAnsi="微軟正黑體" w:cs="Segoe UI"/>
-                <w:kern w:val="0"/>
-                <w:sz w:val="20"/>
-                <w:szCs w:val="20"/>
-              </w:rPr>
-            </w:pPr>
-            <w:r>
-              <w:rPr>
-                <w:rFonts w:ascii="微軟正黑體" w:eastAsia="微軟正黑體" w:hAnsi="微軟正黑體" w:cs="Segoe UI" w:hint="eastAsia"/>
-                <w:kern w:val="0"/>
-                <w:sz w:val="20"/>
-                <w:szCs w:val="20"/>
-              </w:rPr>
-              <w:t>易</w:t>
-            </w:r>
-          </w:p>
-        </w:tc>
-        <w:tc>
-          <w:tcPr>
-            <w:tcW w:w="712" w:type="dxa"/>
-            <w:tcBorders>
-              <w:top w:val="single" w:sz="6" w:space="0" w:color="auto"/>
-              <w:left w:val="single" w:sz="6" w:space="0" w:color="auto"/>
-              <w:bottom w:val="single" w:sz="6" w:space="0" w:color="auto"/>
-              <w:right w:val="single" w:sz="6" w:space="0" w:color="auto"/>
-            </w:tcBorders>
-            <w:shd w:val="clear" w:color="auto" w:fill="auto"/>
-          </w:tcPr>
-          <w:p>
-            <w:pPr>
-              <w:widowControl/>
-              <w:textAlignment w:val="baseline"/>
-              <w:rPr>
-                <w:rFonts w:ascii="微軟正黑體" w:eastAsia="微軟正黑體" w:hAnsi="微軟正黑體" w:cs="Segoe UI"/>
-                <w:kern w:val="0"/>
-                <w:sz w:val="20"/>
-                <w:szCs w:val="20"/>
-              </w:rPr>
-            </w:pPr>
-            <w:r>
-              <w:rPr>
-                <w:rFonts w:ascii="微軟正黑體" w:eastAsia="微軟正黑體" w:hAnsi="微軟正黑體" w:cs="Segoe UI" w:hint="eastAsia"/>
-                <w:kern w:val="0"/>
-                <w:sz w:val="20"/>
-                <w:szCs w:val="20"/>
-              </w:rPr>
-              <w:t>明霖單冊A卷</w:t>
-            </w:r>
-          </w:p>
-        </w:tc>
-        <w:tc>
-          <w:tcPr>
-            <w:tcW w:w="6235" w:type="dxa"/>
-            <w:tcBorders>
-              <w:top w:val="single" w:sz="6" w:space="0" w:color="auto"/>
-              <w:left w:val="single" w:sz="6" w:space="0" w:color="auto"/>
-              <w:bottom w:val="single" w:sz="6" w:space="0" w:color="auto"/>
-              <w:right w:val="single" w:sz="6" w:space="0" w:color="auto"/>
-            </w:tcBorders>
-            <w:shd w:val="clear" w:color="auto" w:fill="auto"/>
-          </w:tcPr>
-          <w:p>
-            <w:pPr>
-              <w:widowControl/>
-              <w:textAlignment w:val="baseline"/>
-              <w:rPr>
                 <w:rFonts w:ascii="Times New Roman" w:hAnsi="Times New Roman" w:cs="Times New Roman"/>
                 <w:kern w:val="0"/>
                 <w:sz w:val="20"/>
@@ -1020,7 +350,7 @@
               <w:t>的周長為何？</w:t>
             </w:r>
           </w:p>
-          <w:bookmarkStart w:id="0" w:name="_MON_1759323783"/>
+          <w:bookmarkStart w:name="_MON_1759323783" w:id="0"/>
           <w:bookmarkEnd w:id="0"/>
           <w:p>
             <w:pPr>
@@ -1041,7 +371,7 @@
                 <w:szCs w:val="20"/>
               </w:rPr>
               <w:object w:dxaOrig="2895" w:dyaOrig="1551" w14:anchorId="7A7F9FCF">
-                <v:shapetype id="_x0000_t75" coordsize="21600,21600" o:spt="75" o:preferrelative="t" path="m@4@5l@4@11@9@11@9@5xe" filled="f" stroked="f">
+                <v:shapetype xmlns:o="urn:schemas-microsoft-com:office:office" xmlns:v="urn:schemas-microsoft-com:vml" id="_x0000_t75" coordsize="21600,21600" filled="f" stroked="f" o:spt="75" o:preferrelative="t" path="m@4@5l@4@11@9@11@9@5xe">
                   <v:stroke joinstyle="miter"/>
                   <v:formulas>
                     <v:f eqn="if lineDrawn pixelLineWidth 0"/>
@@ -1057,13 +387,13 @@
                     <v:f eqn="prod @7 21600 pixelHeight"/>
                     <v:f eqn="sum @10 21600 0"/>
                   </v:formulas>
-                  <v:path o:extrusionok="f" gradientshapeok="t" o:connecttype="rect"/>
+                  <v:path gradientshapeok="t" o:connecttype="rect" o:extrusionok="f"/>
                   <o:lock v:ext="edit" aspectratio="t"/>
                 </v:shapetype>
-                <v:shape id="_x0000_i1091" type="#_x0000_t75" style="width:144.55pt;height:77.35pt" o:ole="">
-                  <v:imagedata r:id="rId7" o:title=""/>
+                <v:shape xmlns:o="urn:schemas-microsoft-com:office:office" xmlns:v="urn:schemas-microsoft-com:vml" id="_x0000_i1091" style="width:144.55pt;height:77.35pt" o:ole="" type="#_x0000_t75">
+                  <v:imagedata xmlns:r="http://schemas.openxmlformats.org/officeDocument/2006/relationships" o:title="" r:id="rId7"/>
                 </v:shape>
-                <o:OLEObject Type="Embed" ProgID="Word.Document.8" ShapeID="_x0000_i1091" DrawAspect="Content" ObjectID="_1759324724" r:id="rId8">
+                <o:OLEObject xmlns:r="http://schemas.openxmlformats.org/officeDocument/2006/relationships" xmlns:o="urn:schemas-microsoft-com:office:office" Type="Embed" ProgID="Word.Document.8" ShapeID="_x0000_i1091" DrawAspect="Content" ObjectID="_1759324724" r:id="rId8">
                   <o:FieldCodes>\s</o:FieldCodes>
                 </o:OLEObject>
               </w:object>
@@ -1153,6 +483,8 @@
               <w:t>(D) 48</w:t>
             </w:r>
           </w:p>
+        </w:tc>
+        <w:tc>
           <w:p>
             <w:pPr>
               <w:widowControl/>
@@ -1167,7 +499,7 @@
             </w:pPr>
             <w:r>
               <w:rPr>
-                <w:rFonts w:ascii="Times New Roman" w:hAnsi="Times New Roman" w:cs="Times New Roman" w:hint="eastAsia"/>
+                <w:rFonts w:hint="eastAsia" w:ascii="Times New Roman" w:hAnsi="Times New Roman" w:cs="Times New Roman"/>
                 <w:color w:val="0000FF"/>
                 <w:kern w:val="0"/>
                 <w:sz w:val="20"/>
@@ -1177,13 +509,38 @@
             </w:r>
             <w:r>
               <w:rPr>
-                <w:rFonts w:ascii="Times New Roman" w:hAnsi="Times New Roman" w:cs="Times New Roman" w:hint="eastAsia"/>
+                <w:rFonts w:hint="eastAsia" w:ascii="Times New Roman" w:hAnsi="Times New Roman" w:cs="Times New Roman"/>
                 <w:color w:val="0000FF"/>
                 <w:kern w:val="0"/>
                 <w:sz w:val="20"/>
                 <w:szCs w:val="20"/>
               </w:rPr>
               <w:t>A</w:t>
+            </w:r>
+          </w:p>
+        </w:tc>
+        <w:tc>
+          <w:p>
+            <w:pPr>
+              <w:widowControl/>
+              <w:textAlignment w:val="baseline"/>
+              <w:rPr>
+                <w:rFonts w:ascii="Times New Roman" w:hAnsi="Times New Roman" w:cs="Times New Roman"/>
+                <w:color w:val="008000"/>
+                <w:kern w:val="0"/>
+                <w:sz w:val="20"/>
+                <w:szCs w:val="20"/>
+              </w:rPr>
+            </w:pPr>
+            <w:r>
+              <w:rPr>
+                <w:rFonts w:ascii="Times New Roman" w:hAnsi="Times New Roman" w:cs="Times New Roman"/>
+                <w:color w:val="008000"/>
+                <w:kern w:val="0"/>
+                <w:sz w:val="20"/>
+                <w:szCs w:val="20"/>
+              </w:rPr>
+              <w:t>解析：</w:t>
             </w:r>
           </w:p>
           <w:p>
@@ -1198,30 +555,7 @@
                 <w:szCs w:val="20"/>
               </w:rPr>
             </w:pPr>
-            <w:r>
-              <w:rPr>
-                <w:rFonts w:ascii="Times New Roman" w:hAnsi="Times New Roman" w:cs="Times New Roman"/>
-                <w:color w:val="008000"/>
-                <w:kern w:val="0"/>
-                <w:sz w:val="20"/>
-                <w:szCs w:val="20"/>
-              </w:rPr>
-              <w:t>解析：</w:t>
-            </w:r>
-          </w:p>
-          <w:p>
-            <w:pPr>
-              <w:widowControl/>
-              <w:textAlignment w:val="baseline"/>
-              <w:rPr>
-                <w:rFonts w:ascii="Times New Roman" w:hAnsi="Times New Roman" w:cs="Times New Roman"/>
-                <w:color w:val="008000"/>
-                <w:kern w:val="0"/>
-                <w:sz w:val="20"/>
-                <w:szCs w:val="20"/>
-              </w:rPr>
-            </w:pPr>
-            <m:oMath>
+            <m:oMath xmlns:m="http://schemas.openxmlformats.org/officeDocument/2006/math">
               <m:d>
                 <m:dPr>
                   <m:begChr m:val="{"/>
@@ -1626,14 +960,14 @@
               <w:widowControl/>
               <w:textAlignment w:val="baseline"/>
               <w:rPr>
-                <w:rFonts w:ascii="Times New Roman" w:hAnsi="Times New Roman" w:cs="Times New Roman" w:hint="eastAsia"/>
+                <w:rFonts w:hint="eastAsia" w:ascii="Times New Roman" w:hAnsi="Times New Roman" w:cs="Times New Roman"/>
                 <w:color w:val="008000"/>
                 <w:kern w:val="0"/>
                 <w:sz w:val="20"/>
                 <w:szCs w:val="20"/>
               </w:rPr>
             </w:pPr>
-            <m:oMathPara>
+            <m:oMathPara xmlns:m="http://schemas.openxmlformats.org/officeDocument/2006/math">
               <m:oMathParaPr>
                 <m:jc m:val="left"/>
               </m:oMathParaPr>
@@ -1802,7 +1136,7 @@
                             <m:nor/>
                           </m:rPr>
                           <w:rPr>
-                            <w:rFonts w:ascii="MS Gothic" w:eastAsia="MS Gothic" w:hAnsi="MS Gothic" w:cs="MS Gothic" w:hint="eastAsia"/>
+                            <w:rFonts w:hint="eastAsia" w:ascii="MS Gothic" w:hAnsi="MS Gothic" w:eastAsia="MS Gothic" w:cs="MS Gothic"/>
                             <w:color w:val="008000"/>
                             <w:kern w:val="0"/>
                             <w:sz w:val="20"/>
@@ -1815,7 +1149,7 @@
                             <m:nor/>
                           </m:rPr>
                           <w:rPr>
-                            <w:rFonts w:ascii="新細明體" w:eastAsia="新細明體" w:hAnsi="新細明體" w:cs="新細明體" w:hint="eastAsia"/>
+                            <w:rFonts w:hint="eastAsia" w:ascii="新細明體" w:hAnsi="新細明體" w:eastAsia="新細明體" w:cs="新細明體"/>
                             <w:color w:val="008000"/>
                             <w:kern w:val="0"/>
                             <w:sz w:val="20"/>
@@ -1828,7 +1162,7 @@
                             <m:nor/>
                           </m:rPr>
                           <w:rPr>
-                            <w:rFonts w:ascii="Cambria Math" w:eastAsia="新細明體" w:hAnsi="新細明體" w:cs="新細明體" w:hint="eastAsia"/>
+                            <w:rFonts w:hint="eastAsia" w:ascii="Cambria Math" w:hAnsi="新細明體" w:eastAsia="新細明體" w:cs="新細明體"/>
                             <w:color w:val="008000"/>
                             <w:kern w:val="0"/>
                             <w:sz w:val="20"/>
@@ -1841,7 +1175,7 @@
                             <m:nor/>
                           </m:rPr>
                           <w:rPr>
-                            <w:rFonts w:ascii="Cambria Math" w:eastAsia="新細明體" w:hAnsi="新細明體" w:cs="新細明體"/>
+                            <w:rFonts w:ascii="Cambria Math" w:hAnsi="新細明體" w:eastAsia="新細明體" w:cs="新細明體"/>
                             <w:color w:val="008000"/>
                             <w:kern w:val="0"/>
                             <w:sz w:val="20"/>
@@ -1854,7 +1188,7 @@
                             <m:nor/>
                           </m:rPr>
                           <w:rPr>
-                            <w:rFonts w:ascii="Cambria Math" w:eastAsia="新細明體" w:hAnsi="新細明體" w:cs="新細明體" w:hint="eastAsia"/>
+                            <w:rFonts w:hint="eastAsia" w:ascii="Cambria Math" w:hAnsi="新細明體" w:eastAsia="新細明體" w:cs="新細明體"/>
                             <w:color w:val="008000"/>
                             <w:kern w:val="0"/>
                             <w:sz w:val="20"/>
@@ -1960,7 +1294,7 @@
                             <m:nor/>
                           </m:rPr>
                           <w:rPr>
-                            <w:rFonts w:ascii="MS Gothic" w:eastAsia="MS Gothic" w:hAnsi="MS Gothic" w:cs="MS Gothic" w:hint="eastAsia"/>
+                            <w:rFonts w:hint="eastAsia" w:ascii="MS Gothic" w:hAnsi="MS Gothic" w:eastAsia="MS Gothic" w:cs="MS Gothic"/>
                             <w:color w:val="008000"/>
                             <w:kern w:val="0"/>
                             <w:sz w:val="20"/>
@@ -1973,7 +1307,7 @@
                             <m:nor/>
                           </m:rPr>
                           <w:rPr>
-                            <w:rFonts w:ascii="新細明體" w:eastAsia="新細明體" w:hAnsi="新細明體" w:cs="新細明體" w:hint="eastAsia"/>
+                            <w:rFonts w:hint="eastAsia" w:ascii="新細明體" w:hAnsi="新細明體" w:eastAsia="新細明體" w:cs="新細明體"/>
                             <w:color w:val="008000"/>
                             <w:kern w:val="0"/>
                             <w:sz w:val="20"/>
@@ -2024,7 +1358,7 @@
             </w:pPr>
             <w:r>
               <w:rPr>
-                <w:rFonts w:ascii="新細明體" w:eastAsia="新細明體" w:hAnsi="新細明體" w:cs="新細明體" w:hint="eastAsia"/>
+                <w:rFonts w:hint="eastAsia" w:ascii="新細明體" w:hAnsi="新細明體" w:eastAsia="新細明體" w:cs="新細明體"/>
                 <w:color w:val="008000"/>
                 <w:kern w:val="0"/>
                 <w:sz w:val="20"/>
@@ -2054,7 +1388,7 @@
             </w:r>
             <w:r>
               <w:rPr>
-                <w:rFonts w:ascii="新細明體" w:eastAsia="新細明體" w:hAnsi="新細明體" w:cs="新細明體" w:hint="eastAsia"/>
+                <w:rFonts w:hint="eastAsia" w:ascii="新細明體" w:hAnsi="新細明體" w:eastAsia="新細明體" w:cs="新細明體"/>
                 <w:color w:val="008000"/>
                 <w:kern w:val="0"/>
                 <w:sz w:val="20"/>
@@ -2181,7 +1515,7 @@
             </w:r>
             <w:r>
               <w:rPr>
-                <w:rFonts w:ascii="新細明體" w:eastAsia="新細明體" w:hAnsi="新細明體" w:cs="新細明體" w:hint="eastAsia"/>
+                <w:rFonts w:hint="eastAsia" w:ascii="新細明體" w:hAnsi="新細明體" w:eastAsia="新細明體" w:cs="新細明體"/>
                 <w:color w:val="008000"/>
                 <w:kern w:val="0"/>
                 <w:sz w:val="20"/>
@@ -2316,7 +1650,7 @@
                 <w:szCs w:val="20"/>
               </w:rPr>
             </w:pPr>
-            <m:oMath>
+            <m:oMath xmlns:m="http://schemas.openxmlformats.org/officeDocument/2006/math">
               <m:acc>
                 <m:accPr>
                   <m:chr m:val="̅"/>
@@ -2444,7 +1778,7 @@
                 <w:szCs w:val="20"/>
               </w:rPr>
             </w:pPr>
-            <m:oMath>
+            <m:oMath xmlns:m="http://schemas.openxmlformats.org/officeDocument/2006/math">
               <m:acc>
                 <m:accPr>
                   <m:chr m:val="̅"/>
@@ -2560,7 +1894,7 @@
               <w:widowControl/>
               <w:textAlignment w:val="baseline"/>
               <w:rPr>
-                <w:rFonts w:ascii="微軟正黑體" w:eastAsia="微軟正黑體" w:hAnsi="微軟正黑體" w:cs="Segoe UI" w:hint="eastAsia"/>
+                <w:rFonts w:hint="eastAsia" w:ascii="微軟正黑體" w:hAnsi="微軟正黑體" w:eastAsia="微軟正黑體" w:cs="Segoe UI"/>
                 <w:kern w:val="0"/>
                 <w:sz w:val="20"/>
                 <w:szCs w:val="20"/>
@@ -2626,896 +1960,10 @@
               </w:rPr>
               <w:t>42</w:t>
             </w:r>
-          </w:p>
-        </w:tc>
-        <w:tc>
-          <w:tcPr>
-            <w:tcW w:w="563" w:type="dxa"/>
-            <w:tcBorders>
-              <w:top w:val="single" w:sz="6" w:space="0" w:color="auto"/>
-              <w:left w:val="single" w:sz="6" w:space="0" w:color="auto"/>
-              <w:bottom w:val="single" w:sz="6" w:space="0" w:color="auto"/>
-              <w:right w:val="single" w:sz="6" w:space="0" w:color="auto"/>
-            </w:tcBorders>
-            <w:shd w:val="clear" w:color="auto" w:fill="auto"/>
-          </w:tcPr>
-          <w:p>
-            <w:pPr>
-              <w:widowControl/>
-              <w:textAlignment w:val="baseline"/>
-              <w:rPr>
-                <w:rFonts w:ascii="微軟正黑體" w:eastAsia="微軟正黑體" w:hAnsi="微軟正黑體" w:cs="Segoe UI"/>
-                <w:kern w:val="0"/>
-                <w:sz w:val="20"/>
-                <w:szCs w:val="20"/>
-              </w:rPr>
-            </w:pPr>
-            <w:r>
-              <w:rPr>
-                <w:rFonts w:ascii="微軟正黑體" w:eastAsia="微軟正黑體" w:hAnsi="微軟正黑體" w:cs="Segoe UI" w:hint="eastAsia"/>
-                <w:kern w:val="0"/>
-                <w:sz w:val="20"/>
-                <w:szCs w:val="20"/>
-              </w:rPr>
-              <w:t>3</w:t>
-            </w:r>
-          </w:p>
-        </w:tc>
-        <w:tc>
-          <w:tcPr>
-            <w:tcW w:w="1334" w:type="dxa"/>
-            <w:tcBorders>
-              <w:top w:val="single" w:sz="6" w:space="0" w:color="auto"/>
-              <w:left w:val="single" w:sz="6" w:space="0" w:color="auto"/>
-              <w:bottom w:val="single" w:sz="6" w:space="0" w:color="auto"/>
-              <w:right w:val="single" w:sz="6" w:space="0" w:color="auto"/>
-            </w:tcBorders>
-            <w:shd w:val="clear" w:color="auto" w:fill="auto"/>
-          </w:tcPr>
-          <w:p>
-            <w:pPr>
-              <w:widowControl/>
-              <w:textAlignment w:val="baseline"/>
-              <w:rPr>
-                <w:rFonts w:ascii="微軟正黑體" w:eastAsia="微軟正黑體" w:hAnsi="微軟正黑體" w:cs="Segoe UI"/>
-                <w:kern w:val="0"/>
-                <w:sz w:val="20"/>
-                <w:szCs w:val="20"/>
-              </w:rPr>
-            </w:pPr>
-            <w:r>
-              <w:rPr>
-                <w:rFonts w:ascii="微軟正黑體" w:eastAsia="微軟正黑體" w:hAnsi="微軟正黑體" w:cs="Segoe UI" w:hint="eastAsia"/>
-                <w:kern w:val="0"/>
-                <w:sz w:val="20"/>
-                <w:szCs w:val="20"/>
-              </w:rPr>
-              <w:t>無</w:t>
-            </w:r>
-          </w:p>
-        </w:tc>
-      </w:tr>
-      <w:tr>
-        <w:trPr>
-          <w:trHeight w:val="316"/>
-        </w:trPr>
-        <w:tc>
-          <w:tcPr>
-            <w:tcW w:w="480" w:type="dxa"/>
-            <w:tcBorders>
-              <w:top w:val="single" w:sz="6" w:space="0" w:color="auto"/>
-              <w:left w:val="single" w:sz="6" w:space="0" w:color="auto"/>
-              <w:bottom w:val="single" w:sz="6" w:space="0" w:color="auto"/>
-              <w:right w:val="single" w:sz="6" w:space="0" w:color="auto"/>
-            </w:tcBorders>
-            <w:shd w:val="clear" w:color="auto" w:fill="auto"/>
-          </w:tcPr>
-          <w:p>
-            <w:pPr>
-              <w:widowControl/>
-              <w:textAlignment w:val="baseline"/>
-              <w:rPr>
-                <w:rFonts w:ascii="微軟正黑體" w:eastAsia="微軟正黑體" w:hAnsi="微軟正黑體" w:cs="Segoe UI"/>
-                <w:kern w:val="0"/>
-                <w:sz w:val="20"/>
-                <w:szCs w:val="20"/>
-              </w:rPr>
-            </w:pPr>
-          </w:p>
-        </w:tc>
-        <w:tc>
-          <w:tcPr>
-            <w:tcW w:w="356" w:type="dxa"/>
-            <w:tcBorders>
-              <w:top w:val="single" w:sz="6" w:space="0" w:color="auto"/>
-              <w:left w:val="single" w:sz="6" w:space="0" w:color="auto"/>
-              <w:bottom w:val="single" w:sz="6" w:space="0" w:color="auto"/>
-              <w:right w:val="single" w:sz="6" w:space="0" w:color="auto"/>
-            </w:tcBorders>
-            <w:shd w:val="clear" w:color="auto" w:fill="auto"/>
-          </w:tcPr>
-          <w:p>
-            <w:pPr>
-              <w:widowControl/>
-              <w:textAlignment w:val="baseline"/>
-              <w:rPr>
-                <w:rFonts w:ascii="微軟正黑體" w:eastAsia="微軟正黑體" w:hAnsi="微軟正黑體" w:cs="Segoe UI"/>
-                <w:kern w:val="0"/>
-                <w:sz w:val="20"/>
-                <w:szCs w:val="20"/>
-              </w:rPr>
-            </w:pPr>
-          </w:p>
-        </w:tc>
-        <w:tc>
-          <w:tcPr>
-            <w:tcW w:w="358" w:type="dxa"/>
-            <w:tcBorders>
-              <w:top w:val="single" w:sz="6" w:space="0" w:color="auto"/>
-              <w:left w:val="single" w:sz="6" w:space="0" w:color="auto"/>
-              <w:bottom w:val="single" w:sz="6" w:space="0" w:color="auto"/>
-              <w:right w:val="single" w:sz="6" w:space="0" w:color="auto"/>
-            </w:tcBorders>
-            <w:shd w:val="clear" w:color="auto" w:fill="auto"/>
-          </w:tcPr>
-          <w:p>
-            <w:pPr>
-              <w:widowControl/>
-              <w:textAlignment w:val="baseline"/>
-              <w:rPr>
-                <w:rFonts w:ascii="微軟正黑體" w:eastAsia="微軟正黑體" w:hAnsi="微軟正黑體" w:cs="Segoe UI"/>
-                <w:kern w:val="0"/>
-                <w:sz w:val="20"/>
-                <w:szCs w:val="20"/>
-              </w:rPr>
-            </w:pPr>
-          </w:p>
-        </w:tc>
-        <w:tc>
-          <w:tcPr>
-            <w:tcW w:w="2324" w:type="dxa"/>
-            <w:tcBorders>
-              <w:top w:val="single" w:sz="6" w:space="0" w:color="auto"/>
-              <w:left w:val="single" w:sz="6" w:space="0" w:color="auto"/>
-              <w:bottom w:val="single" w:sz="6" w:space="0" w:color="auto"/>
-              <w:right w:val="single" w:sz="6" w:space="0" w:color="auto"/>
-            </w:tcBorders>
-            <w:shd w:val="clear" w:color="auto" w:fill="auto"/>
-          </w:tcPr>
-          <w:p>
-            <w:pPr>
-              <w:widowControl/>
-              <w:textAlignment w:val="baseline"/>
-              <w:rPr>
-                <w:rFonts w:ascii="微軟正黑體" w:eastAsia="微軟正黑體" w:hAnsi="微軟正黑體" w:cs="Segoe UI"/>
-                <w:kern w:val="0"/>
-                <w:sz w:val="20"/>
-                <w:szCs w:val="20"/>
-              </w:rPr>
-            </w:pPr>
-          </w:p>
-        </w:tc>
-        <w:tc>
-          <w:tcPr>
-            <w:tcW w:w="888" w:type="dxa"/>
-            <w:tcBorders>
-              <w:top w:val="single" w:sz="6" w:space="0" w:color="auto"/>
-              <w:left w:val="single" w:sz="6" w:space="0" w:color="auto"/>
-              <w:bottom w:val="single" w:sz="6" w:space="0" w:color="auto"/>
-              <w:right w:val="single" w:sz="6" w:space="0" w:color="auto"/>
-            </w:tcBorders>
-            <w:shd w:val="clear" w:color="auto" w:fill="auto"/>
-          </w:tcPr>
-          <w:p>
-            <w:pPr>
-              <w:widowControl/>
-              <w:textAlignment w:val="baseline"/>
-              <w:rPr>
-                <w:rFonts w:ascii="微軟正黑體" w:eastAsia="微軟正黑體" w:hAnsi="微軟正黑體" w:cs="Segoe UI"/>
-                <w:kern w:val="0"/>
-                <w:sz w:val="20"/>
-                <w:szCs w:val="20"/>
-              </w:rPr>
-            </w:pPr>
-          </w:p>
-        </w:tc>
-        <w:tc>
-          <w:tcPr>
-            <w:tcW w:w="1244" w:type="dxa"/>
-            <w:tcBorders>
-              <w:top w:val="single" w:sz="6" w:space="0" w:color="auto"/>
-              <w:left w:val="single" w:sz="6" w:space="0" w:color="auto"/>
-              <w:bottom w:val="single" w:sz="6" w:space="0" w:color="auto"/>
-              <w:right w:val="single" w:sz="6" w:space="0" w:color="auto"/>
-            </w:tcBorders>
-            <w:shd w:val="clear" w:color="auto" w:fill="auto"/>
-          </w:tcPr>
-          <w:p>
-            <w:pPr>
-              <w:widowControl/>
-              <w:textAlignment w:val="baseline"/>
-              <w:rPr>
-                <w:rFonts w:ascii="微軟正黑體" w:eastAsia="微軟正黑體" w:hAnsi="微軟正黑體" w:cs="Segoe UI"/>
-                <w:kern w:val="0"/>
-                <w:sz w:val="20"/>
-                <w:szCs w:val="20"/>
-              </w:rPr>
-            </w:pPr>
-          </w:p>
-        </w:tc>
-        <w:tc>
-          <w:tcPr>
-            <w:tcW w:w="888" w:type="dxa"/>
-            <w:tcBorders>
-              <w:top w:val="single" w:sz="6" w:space="0" w:color="auto"/>
-              <w:left w:val="single" w:sz="6" w:space="0" w:color="auto"/>
-              <w:bottom w:val="single" w:sz="6" w:space="0" w:color="auto"/>
-              <w:right w:val="single" w:sz="6" w:space="0" w:color="auto"/>
-            </w:tcBorders>
-            <w:shd w:val="clear" w:color="auto" w:fill="auto"/>
-          </w:tcPr>
-          <w:p>
-            <w:pPr>
-              <w:widowControl/>
-              <w:textAlignment w:val="baseline"/>
-              <w:rPr>
-                <w:rFonts w:ascii="微軟正黑體" w:eastAsia="微軟正黑體" w:hAnsi="微軟正黑體" w:cs="Segoe UI"/>
-                <w:kern w:val="0"/>
-                <w:sz w:val="20"/>
-                <w:szCs w:val="20"/>
-              </w:rPr>
-            </w:pPr>
-          </w:p>
-        </w:tc>
-        <w:tc>
-          <w:tcPr>
-            <w:tcW w:w="712" w:type="dxa"/>
-            <w:tcBorders>
-              <w:top w:val="single" w:sz="6" w:space="0" w:color="auto"/>
-              <w:left w:val="single" w:sz="6" w:space="0" w:color="auto"/>
-              <w:bottom w:val="single" w:sz="6" w:space="0" w:color="auto"/>
-              <w:right w:val="single" w:sz="6" w:space="0" w:color="auto"/>
-            </w:tcBorders>
-            <w:shd w:val="clear" w:color="auto" w:fill="auto"/>
-          </w:tcPr>
-          <w:p>
-            <w:pPr>
-              <w:widowControl/>
-              <w:textAlignment w:val="baseline"/>
-              <w:rPr>
-                <w:rFonts w:ascii="微軟正黑體" w:eastAsia="微軟正黑體" w:hAnsi="微軟正黑體" w:cs="Segoe UI"/>
-                <w:kern w:val="0"/>
-                <w:sz w:val="20"/>
-                <w:szCs w:val="20"/>
-              </w:rPr>
-            </w:pPr>
-          </w:p>
-        </w:tc>
-        <w:tc>
-          <w:tcPr>
-            <w:tcW w:w="6235" w:type="dxa"/>
-            <w:tcBorders>
-              <w:top w:val="single" w:sz="6" w:space="0" w:color="auto"/>
-              <w:left w:val="single" w:sz="6" w:space="0" w:color="auto"/>
-              <w:bottom w:val="single" w:sz="6" w:space="0" w:color="auto"/>
-              <w:right w:val="single" w:sz="6" w:space="0" w:color="auto"/>
-            </w:tcBorders>
-            <w:shd w:val="clear" w:color="auto" w:fill="auto"/>
-          </w:tcPr>
-          <w:p>
-            <w:pPr>
-              <w:widowControl/>
-              <w:textAlignment w:val="baseline"/>
-              <w:rPr>
-                <w:rFonts w:ascii="微軟正黑體" w:eastAsia="微軟正黑體" w:hAnsi="微軟正黑體" w:cs="Segoe UI"/>
-                <w:kern w:val="0"/>
-                <w:sz w:val="20"/>
-                <w:szCs w:val="20"/>
-              </w:rPr>
-            </w:pPr>
-          </w:p>
-        </w:tc>
-        <w:tc>
-          <w:tcPr>
-            <w:tcW w:w="563" w:type="dxa"/>
-            <w:tcBorders>
-              <w:top w:val="single" w:sz="6" w:space="0" w:color="auto"/>
-              <w:left w:val="single" w:sz="6" w:space="0" w:color="auto"/>
-              <w:bottom w:val="single" w:sz="6" w:space="0" w:color="auto"/>
-              <w:right w:val="single" w:sz="6" w:space="0" w:color="auto"/>
-            </w:tcBorders>
-            <w:shd w:val="clear" w:color="auto" w:fill="auto"/>
-          </w:tcPr>
-          <w:p>
-            <w:pPr>
-              <w:widowControl/>
-              <w:textAlignment w:val="baseline"/>
-              <w:rPr>
-                <w:rFonts w:ascii="微軟正黑體" w:eastAsia="微軟正黑體" w:hAnsi="微軟正黑體" w:cs="Segoe UI"/>
-                <w:kern w:val="0"/>
-                <w:sz w:val="20"/>
-                <w:szCs w:val="20"/>
-              </w:rPr>
-            </w:pPr>
-          </w:p>
-        </w:tc>
-        <w:tc>
-          <w:tcPr>
-            <w:tcW w:w="1334" w:type="dxa"/>
-            <w:tcBorders>
-              <w:top w:val="single" w:sz="6" w:space="0" w:color="auto"/>
-              <w:left w:val="single" w:sz="6" w:space="0" w:color="auto"/>
-              <w:bottom w:val="single" w:sz="6" w:space="0" w:color="auto"/>
-              <w:right w:val="single" w:sz="6" w:space="0" w:color="auto"/>
-            </w:tcBorders>
-            <w:shd w:val="clear" w:color="auto" w:fill="auto"/>
-          </w:tcPr>
-          <w:p>
-            <w:pPr>
-              <w:widowControl/>
-              <w:textAlignment w:val="baseline"/>
-              <w:rPr>
-                <w:rFonts w:ascii="微軟正黑體" w:eastAsia="微軟正黑體" w:hAnsi="微軟正黑體" w:cs="Segoe UI"/>
-                <w:kern w:val="0"/>
-                <w:sz w:val="20"/>
-                <w:szCs w:val="20"/>
-              </w:rPr>
-            </w:pPr>
-          </w:p>
-        </w:tc>
-      </w:tr>
-      <w:tr>
-        <w:trPr>
-          <w:trHeight w:val="316"/>
-        </w:trPr>
-        <w:tc>
-          <w:tcPr>
-            <w:tcW w:w="480" w:type="dxa"/>
-            <w:tcBorders>
-              <w:top w:val="single" w:sz="6" w:space="0" w:color="auto"/>
-              <w:left w:val="single" w:sz="6" w:space="0" w:color="auto"/>
-              <w:bottom w:val="single" w:sz="6" w:space="0" w:color="auto"/>
-              <w:right w:val="single" w:sz="6" w:space="0" w:color="auto"/>
-            </w:tcBorders>
-            <w:shd w:val="clear" w:color="auto" w:fill="auto"/>
-          </w:tcPr>
-          <w:p>
-            <w:pPr>
-              <w:widowControl/>
-              <w:textAlignment w:val="baseline"/>
-              <w:rPr>
-                <w:rFonts w:ascii="微軟正黑體" w:eastAsia="微軟正黑體" w:hAnsi="微軟正黑體" w:cs="Segoe UI"/>
-                <w:kern w:val="0"/>
-                <w:sz w:val="20"/>
-                <w:szCs w:val="20"/>
-              </w:rPr>
-            </w:pPr>
-          </w:p>
-        </w:tc>
-        <w:tc>
-          <w:tcPr>
-            <w:tcW w:w="356" w:type="dxa"/>
-            <w:tcBorders>
-              <w:top w:val="single" w:sz="6" w:space="0" w:color="auto"/>
-              <w:left w:val="single" w:sz="6" w:space="0" w:color="auto"/>
-              <w:bottom w:val="single" w:sz="6" w:space="0" w:color="auto"/>
-              <w:right w:val="single" w:sz="6" w:space="0" w:color="auto"/>
-            </w:tcBorders>
-            <w:shd w:val="clear" w:color="auto" w:fill="auto"/>
-          </w:tcPr>
-          <w:p>
-            <w:pPr>
-              <w:widowControl/>
-              <w:textAlignment w:val="baseline"/>
-              <w:rPr>
-                <w:rFonts w:ascii="微軟正黑體" w:eastAsia="微軟正黑體" w:hAnsi="微軟正黑體" w:cs="Segoe UI"/>
-                <w:kern w:val="0"/>
-                <w:sz w:val="20"/>
-                <w:szCs w:val="20"/>
-              </w:rPr>
-            </w:pPr>
-          </w:p>
-        </w:tc>
-        <w:tc>
-          <w:tcPr>
-            <w:tcW w:w="358" w:type="dxa"/>
-            <w:tcBorders>
-              <w:top w:val="single" w:sz="6" w:space="0" w:color="auto"/>
-              <w:left w:val="single" w:sz="6" w:space="0" w:color="auto"/>
-              <w:bottom w:val="single" w:sz="6" w:space="0" w:color="auto"/>
-              <w:right w:val="single" w:sz="6" w:space="0" w:color="auto"/>
-            </w:tcBorders>
-            <w:shd w:val="clear" w:color="auto" w:fill="auto"/>
-          </w:tcPr>
-          <w:p>
-            <w:pPr>
-              <w:widowControl/>
-              <w:textAlignment w:val="baseline"/>
-              <w:rPr>
-                <w:rFonts w:ascii="微軟正黑體" w:eastAsia="微軟正黑體" w:hAnsi="微軟正黑體" w:cs="Segoe UI"/>
-                <w:kern w:val="0"/>
-                <w:sz w:val="20"/>
-                <w:szCs w:val="20"/>
-              </w:rPr>
-            </w:pPr>
-          </w:p>
-        </w:tc>
-        <w:tc>
-          <w:tcPr>
-            <w:tcW w:w="2324" w:type="dxa"/>
-            <w:tcBorders>
-              <w:top w:val="single" w:sz="6" w:space="0" w:color="auto"/>
-              <w:left w:val="single" w:sz="6" w:space="0" w:color="auto"/>
-              <w:bottom w:val="single" w:sz="6" w:space="0" w:color="auto"/>
-              <w:right w:val="single" w:sz="6" w:space="0" w:color="auto"/>
-            </w:tcBorders>
-            <w:shd w:val="clear" w:color="auto" w:fill="auto"/>
-          </w:tcPr>
-          <w:p>
-            <w:pPr>
-              <w:widowControl/>
-              <w:textAlignment w:val="baseline"/>
-              <w:rPr>
-                <w:rFonts w:ascii="微軟正黑體" w:eastAsia="微軟正黑體" w:hAnsi="微軟正黑體" w:cs="Segoe UI"/>
-                <w:kern w:val="0"/>
-                <w:sz w:val="20"/>
-                <w:szCs w:val="20"/>
-              </w:rPr>
-            </w:pPr>
-          </w:p>
-        </w:tc>
-        <w:tc>
-          <w:tcPr>
-            <w:tcW w:w="888" w:type="dxa"/>
-            <w:tcBorders>
-              <w:top w:val="single" w:sz="6" w:space="0" w:color="auto"/>
-              <w:left w:val="single" w:sz="6" w:space="0" w:color="auto"/>
-              <w:bottom w:val="single" w:sz="6" w:space="0" w:color="auto"/>
-              <w:right w:val="single" w:sz="6" w:space="0" w:color="auto"/>
-            </w:tcBorders>
-            <w:shd w:val="clear" w:color="auto" w:fill="auto"/>
-          </w:tcPr>
-          <w:p>
-            <w:pPr>
-              <w:widowControl/>
-              <w:textAlignment w:val="baseline"/>
-              <w:rPr>
-                <w:rFonts w:ascii="微軟正黑體" w:eastAsia="微軟正黑體" w:hAnsi="微軟正黑體" w:cs="Segoe UI"/>
-                <w:kern w:val="0"/>
-                <w:sz w:val="20"/>
-                <w:szCs w:val="20"/>
-              </w:rPr>
-            </w:pPr>
-          </w:p>
-        </w:tc>
-        <w:tc>
-          <w:tcPr>
-            <w:tcW w:w="1244" w:type="dxa"/>
-            <w:tcBorders>
-              <w:top w:val="single" w:sz="6" w:space="0" w:color="auto"/>
-              <w:left w:val="single" w:sz="6" w:space="0" w:color="auto"/>
-              <w:bottom w:val="single" w:sz="6" w:space="0" w:color="auto"/>
-              <w:right w:val="single" w:sz="6" w:space="0" w:color="auto"/>
-            </w:tcBorders>
-            <w:shd w:val="clear" w:color="auto" w:fill="auto"/>
-          </w:tcPr>
-          <w:p>
-            <w:pPr>
-              <w:widowControl/>
-              <w:textAlignment w:val="baseline"/>
-              <w:rPr>
-                <w:rFonts w:ascii="微軟正黑體" w:eastAsia="微軟正黑體" w:hAnsi="微軟正黑體" w:cs="Segoe UI"/>
-                <w:kern w:val="0"/>
-                <w:sz w:val="20"/>
-                <w:szCs w:val="20"/>
-              </w:rPr>
-            </w:pPr>
-          </w:p>
-        </w:tc>
-        <w:tc>
-          <w:tcPr>
-            <w:tcW w:w="888" w:type="dxa"/>
-            <w:tcBorders>
-              <w:top w:val="single" w:sz="6" w:space="0" w:color="auto"/>
-              <w:left w:val="single" w:sz="6" w:space="0" w:color="auto"/>
-              <w:bottom w:val="single" w:sz="6" w:space="0" w:color="auto"/>
-              <w:right w:val="single" w:sz="6" w:space="0" w:color="auto"/>
-            </w:tcBorders>
-            <w:shd w:val="clear" w:color="auto" w:fill="auto"/>
-          </w:tcPr>
-          <w:p>
-            <w:pPr>
-              <w:widowControl/>
-              <w:textAlignment w:val="baseline"/>
-              <w:rPr>
-                <w:rFonts w:ascii="微軟正黑體" w:eastAsia="微軟正黑體" w:hAnsi="微軟正黑體" w:cs="Segoe UI"/>
-                <w:kern w:val="0"/>
-                <w:sz w:val="20"/>
-                <w:szCs w:val="20"/>
-              </w:rPr>
-            </w:pPr>
-          </w:p>
-        </w:tc>
-        <w:tc>
-          <w:tcPr>
-            <w:tcW w:w="712" w:type="dxa"/>
-            <w:tcBorders>
-              <w:top w:val="single" w:sz="6" w:space="0" w:color="auto"/>
-              <w:left w:val="single" w:sz="6" w:space="0" w:color="auto"/>
-              <w:bottom w:val="single" w:sz="6" w:space="0" w:color="auto"/>
-              <w:right w:val="single" w:sz="6" w:space="0" w:color="auto"/>
-            </w:tcBorders>
-            <w:shd w:val="clear" w:color="auto" w:fill="auto"/>
-          </w:tcPr>
-          <w:p>
-            <w:pPr>
-              <w:widowControl/>
-              <w:textAlignment w:val="baseline"/>
-              <w:rPr>
-                <w:rFonts w:ascii="微軟正黑體" w:eastAsia="微軟正黑體" w:hAnsi="微軟正黑體" w:cs="Segoe UI"/>
-                <w:kern w:val="0"/>
-                <w:sz w:val="20"/>
-                <w:szCs w:val="20"/>
-              </w:rPr>
-            </w:pPr>
-          </w:p>
-        </w:tc>
-        <w:tc>
-          <w:tcPr>
-            <w:tcW w:w="6235" w:type="dxa"/>
-            <w:tcBorders>
-              <w:top w:val="single" w:sz="6" w:space="0" w:color="auto"/>
-              <w:left w:val="single" w:sz="6" w:space="0" w:color="auto"/>
-              <w:bottom w:val="single" w:sz="6" w:space="0" w:color="auto"/>
-              <w:right w:val="single" w:sz="6" w:space="0" w:color="auto"/>
-            </w:tcBorders>
-            <w:shd w:val="clear" w:color="auto" w:fill="auto"/>
-          </w:tcPr>
-          <w:p>
-            <w:pPr>
-              <w:widowControl/>
-              <w:textAlignment w:val="baseline"/>
-              <w:rPr>
-                <w:rFonts w:ascii="微軟正黑體" w:eastAsia="微軟正黑體" w:hAnsi="微軟正黑體" w:cs="Segoe UI"/>
-                <w:kern w:val="0"/>
-                <w:sz w:val="20"/>
-                <w:szCs w:val="20"/>
-              </w:rPr>
-            </w:pPr>
-          </w:p>
-        </w:tc>
-        <w:tc>
-          <w:tcPr>
-            <w:tcW w:w="563" w:type="dxa"/>
-            <w:tcBorders>
-              <w:top w:val="single" w:sz="6" w:space="0" w:color="auto"/>
-              <w:left w:val="single" w:sz="6" w:space="0" w:color="auto"/>
-              <w:bottom w:val="single" w:sz="6" w:space="0" w:color="auto"/>
-              <w:right w:val="single" w:sz="6" w:space="0" w:color="auto"/>
-            </w:tcBorders>
-            <w:shd w:val="clear" w:color="auto" w:fill="auto"/>
-          </w:tcPr>
-          <w:p>
-            <w:pPr>
-              <w:widowControl/>
-              <w:textAlignment w:val="baseline"/>
-              <w:rPr>
-                <w:rFonts w:ascii="微軟正黑體" w:eastAsia="微軟正黑體" w:hAnsi="微軟正黑體" w:cs="Segoe UI"/>
-                <w:kern w:val="0"/>
-                <w:sz w:val="20"/>
-                <w:szCs w:val="20"/>
-              </w:rPr>
-            </w:pPr>
-          </w:p>
-        </w:tc>
-        <w:tc>
-          <w:tcPr>
-            <w:tcW w:w="1334" w:type="dxa"/>
-            <w:tcBorders>
-              <w:top w:val="single" w:sz="6" w:space="0" w:color="auto"/>
-              <w:left w:val="single" w:sz="6" w:space="0" w:color="auto"/>
-              <w:bottom w:val="single" w:sz="6" w:space="0" w:color="auto"/>
-              <w:right w:val="single" w:sz="6" w:space="0" w:color="auto"/>
-            </w:tcBorders>
-            <w:shd w:val="clear" w:color="auto" w:fill="auto"/>
-          </w:tcPr>
-          <w:p>
-            <w:pPr>
-              <w:widowControl/>
-              <w:textAlignment w:val="baseline"/>
-              <w:rPr>
-                <w:rFonts w:ascii="微軟正黑體" w:eastAsia="微軟正黑體" w:hAnsi="微軟正黑體" w:cs="Segoe UI"/>
-                <w:kern w:val="0"/>
-                <w:sz w:val="20"/>
-                <w:szCs w:val="20"/>
-              </w:rPr>
-            </w:pPr>
-          </w:p>
-        </w:tc>
-      </w:tr>
-      <w:tr>
-        <w:trPr>
-          <w:trHeight w:val="316"/>
-        </w:trPr>
-        <w:tc>
-          <w:tcPr>
-            <w:tcW w:w="480" w:type="dxa"/>
-            <w:tcBorders>
-              <w:top w:val="single" w:sz="6" w:space="0" w:color="auto"/>
-              <w:left w:val="single" w:sz="6" w:space="0" w:color="auto"/>
-              <w:bottom w:val="single" w:sz="6" w:space="0" w:color="auto"/>
-              <w:right w:val="single" w:sz="6" w:space="0" w:color="auto"/>
-            </w:tcBorders>
-            <w:shd w:val="clear" w:color="auto" w:fill="auto"/>
-          </w:tcPr>
-          <w:p>
-            <w:pPr>
-              <w:widowControl/>
-              <w:textAlignment w:val="baseline"/>
-              <w:rPr>
-                <w:rFonts w:ascii="微軟正黑體" w:eastAsia="微軟正黑體" w:hAnsi="微軟正黑體" w:cs="Segoe UI"/>
-                <w:kern w:val="0"/>
-                <w:sz w:val="20"/>
-                <w:szCs w:val="20"/>
-              </w:rPr>
-            </w:pPr>
-          </w:p>
-        </w:tc>
-        <w:tc>
-          <w:tcPr>
-            <w:tcW w:w="356" w:type="dxa"/>
-            <w:tcBorders>
-              <w:top w:val="single" w:sz="6" w:space="0" w:color="auto"/>
-              <w:left w:val="single" w:sz="6" w:space="0" w:color="auto"/>
-              <w:bottom w:val="single" w:sz="6" w:space="0" w:color="auto"/>
-              <w:right w:val="single" w:sz="6" w:space="0" w:color="auto"/>
-            </w:tcBorders>
-            <w:shd w:val="clear" w:color="auto" w:fill="auto"/>
-          </w:tcPr>
-          <w:p>
-            <w:pPr>
-              <w:widowControl/>
-              <w:textAlignment w:val="baseline"/>
-              <w:rPr>
-                <w:rFonts w:ascii="微軟正黑體" w:eastAsia="微軟正黑體" w:hAnsi="微軟正黑體" w:cs="Segoe UI"/>
-                <w:kern w:val="0"/>
-                <w:sz w:val="20"/>
-                <w:szCs w:val="20"/>
-              </w:rPr>
-            </w:pPr>
-          </w:p>
-        </w:tc>
-        <w:tc>
-          <w:tcPr>
-            <w:tcW w:w="358" w:type="dxa"/>
-            <w:tcBorders>
-              <w:top w:val="single" w:sz="6" w:space="0" w:color="auto"/>
-              <w:left w:val="single" w:sz="6" w:space="0" w:color="auto"/>
-              <w:bottom w:val="single" w:sz="6" w:space="0" w:color="auto"/>
-              <w:right w:val="single" w:sz="6" w:space="0" w:color="auto"/>
-            </w:tcBorders>
-            <w:shd w:val="clear" w:color="auto" w:fill="auto"/>
-          </w:tcPr>
-          <w:p>
-            <w:pPr>
-              <w:widowControl/>
-              <w:textAlignment w:val="baseline"/>
-              <w:rPr>
-                <w:rFonts w:ascii="微軟正黑體" w:eastAsia="微軟正黑體" w:hAnsi="微軟正黑體" w:cs="Segoe UI"/>
-                <w:kern w:val="0"/>
-                <w:sz w:val="20"/>
-                <w:szCs w:val="20"/>
-              </w:rPr>
-            </w:pPr>
-          </w:p>
-        </w:tc>
-        <w:tc>
-          <w:tcPr>
-            <w:tcW w:w="2324" w:type="dxa"/>
-            <w:tcBorders>
-              <w:top w:val="single" w:sz="6" w:space="0" w:color="auto"/>
-              <w:left w:val="single" w:sz="6" w:space="0" w:color="auto"/>
-              <w:bottom w:val="single" w:sz="6" w:space="0" w:color="auto"/>
-              <w:right w:val="single" w:sz="6" w:space="0" w:color="auto"/>
-            </w:tcBorders>
-            <w:shd w:val="clear" w:color="auto" w:fill="auto"/>
-          </w:tcPr>
-          <w:p>
-            <w:pPr>
-              <w:widowControl/>
-              <w:textAlignment w:val="baseline"/>
-              <w:rPr>
-                <w:rFonts w:ascii="微軟正黑體" w:eastAsia="微軟正黑體" w:hAnsi="微軟正黑體" w:cs="Segoe UI"/>
-                <w:kern w:val="0"/>
-                <w:sz w:val="20"/>
-                <w:szCs w:val="20"/>
-              </w:rPr>
-            </w:pPr>
-          </w:p>
-        </w:tc>
-        <w:tc>
-          <w:tcPr>
-            <w:tcW w:w="888" w:type="dxa"/>
-            <w:tcBorders>
-              <w:top w:val="single" w:sz="6" w:space="0" w:color="auto"/>
-              <w:left w:val="single" w:sz="6" w:space="0" w:color="auto"/>
-              <w:bottom w:val="single" w:sz="6" w:space="0" w:color="auto"/>
-              <w:right w:val="single" w:sz="6" w:space="0" w:color="auto"/>
-            </w:tcBorders>
-            <w:shd w:val="clear" w:color="auto" w:fill="auto"/>
-          </w:tcPr>
-          <w:p>
-            <w:pPr>
-              <w:widowControl/>
-              <w:textAlignment w:val="baseline"/>
-              <w:rPr>
-                <w:rFonts w:ascii="微軟正黑體" w:eastAsia="微軟正黑體" w:hAnsi="微軟正黑體" w:cs="Segoe UI"/>
-                <w:kern w:val="0"/>
-                <w:sz w:val="20"/>
-                <w:szCs w:val="20"/>
-              </w:rPr>
-            </w:pPr>
-          </w:p>
-        </w:tc>
-        <w:tc>
-          <w:tcPr>
-            <w:tcW w:w="1244" w:type="dxa"/>
-            <w:tcBorders>
-              <w:top w:val="single" w:sz="6" w:space="0" w:color="auto"/>
-              <w:left w:val="single" w:sz="6" w:space="0" w:color="auto"/>
-              <w:bottom w:val="single" w:sz="6" w:space="0" w:color="auto"/>
-              <w:right w:val="single" w:sz="6" w:space="0" w:color="auto"/>
-            </w:tcBorders>
-            <w:shd w:val="clear" w:color="auto" w:fill="auto"/>
-          </w:tcPr>
-          <w:p>
-            <w:pPr>
-              <w:widowControl/>
-              <w:textAlignment w:val="baseline"/>
-              <w:rPr>
-                <w:rFonts w:ascii="微軟正黑體" w:eastAsia="微軟正黑體" w:hAnsi="微軟正黑體" w:cs="Segoe UI"/>
-                <w:kern w:val="0"/>
-                <w:sz w:val="20"/>
-                <w:szCs w:val="20"/>
-              </w:rPr>
-            </w:pPr>
-          </w:p>
-        </w:tc>
-        <w:tc>
-          <w:tcPr>
-            <w:tcW w:w="888" w:type="dxa"/>
-            <w:tcBorders>
-              <w:top w:val="single" w:sz="6" w:space="0" w:color="auto"/>
-              <w:left w:val="single" w:sz="6" w:space="0" w:color="auto"/>
-              <w:bottom w:val="single" w:sz="6" w:space="0" w:color="auto"/>
-              <w:right w:val="single" w:sz="6" w:space="0" w:color="auto"/>
-            </w:tcBorders>
-            <w:shd w:val="clear" w:color="auto" w:fill="auto"/>
-          </w:tcPr>
-          <w:p>
-            <w:pPr>
-              <w:widowControl/>
-              <w:textAlignment w:val="baseline"/>
-              <w:rPr>
-                <w:rFonts w:ascii="微軟正黑體" w:eastAsia="微軟正黑體" w:hAnsi="微軟正黑體" w:cs="Segoe UI"/>
-                <w:kern w:val="0"/>
-                <w:sz w:val="20"/>
-                <w:szCs w:val="20"/>
-              </w:rPr>
-            </w:pPr>
-          </w:p>
-        </w:tc>
-        <w:tc>
-          <w:tcPr>
-            <w:tcW w:w="712" w:type="dxa"/>
-            <w:tcBorders>
-              <w:top w:val="single" w:sz="6" w:space="0" w:color="auto"/>
-              <w:left w:val="single" w:sz="6" w:space="0" w:color="auto"/>
-              <w:bottom w:val="single" w:sz="6" w:space="0" w:color="auto"/>
-              <w:right w:val="single" w:sz="6" w:space="0" w:color="auto"/>
-            </w:tcBorders>
-            <w:shd w:val="clear" w:color="auto" w:fill="auto"/>
-          </w:tcPr>
-          <w:p>
-            <w:pPr>
-              <w:widowControl/>
-              <w:textAlignment w:val="baseline"/>
-              <w:rPr>
-                <w:rFonts w:ascii="微軟正黑體" w:eastAsia="微軟正黑體" w:hAnsi="微軟正黑體" w:cs="Segoe UI"/>
-                <w:kern w:val="0"/>
-                <w:sz w:val="20"/>
-                <w:szCs w:val="20"/>
-              </w:rPr>
-            </w:pPr>
-          </w:p>
-        </w:tc>
-        <w:tc>
-          <w:tcPr>
-            <w:tcW w:w="6235" w:type="dxa"/>
-            <w:tcBorders>
-              <w:top w:val="single" w:sz="6" w:space="0" w:color="auto"/>
-              <w:left w:val="single" w:sz="6" w:space="0" w:color="auto"/>
-              <w:bottom w:val="single" w:sz="6" w:space="0" w:color="auto"/>
-              <w:right w:val="single" w:sz="6" w:space="0" w:color="auto"/>
-            </w:tcBorders>
-            <w:shd w:val="clear" w:color="auto" w:fill="auto"/>
-          </w:tcPr>
-          <w:p>
-            <w:pPr>
-              <w:widowControl/>
-              <w:textAlignment w:val="baseline"/>
-              <w:rPr>
-                <w:rFonts w:ascii="微軟正黑體" w:eastAsia="微軟正黑體" w:hAnsi="微軟正黑體" w:cs="Segoe UI"/>
-                <w:kern w:val="0"/>
-                <w:sz w:val="20"/>
-                <w:szCs w:val="20"/>
-              </w:rPr>
-            </w:pPr>
-          </w:p>
-        </w:tc>
-        <w:tc>
-          <w:tcPr>
-            <w:tcW w:w="563" w:type="dxa"/>
-            <w:tcBorders>
-              <w:top w:val="single" w:sz="6" w:space="0" w:color="auto"/>
-              <w:left w:val="single" w:sz="6" w:space="0" w:color="auto"/>
-              <w:bottom w:val="single" w:sz="6" w:space="0" w:color="auto"/>
-              <w:right w:val="single" w:sz="6" w:space="0" w:color="auto"/>
-            </w:tcBorders>
-            <w:shd w:val="clear" w:color="auto" w:fill="auto"/>
-          </w:tcPr>
-          <w:p>
-            <w:pPr>
-              <w:widowControl/>
-              <w:textAlignment w:val="baseline"/>
-              <w:rPr>
-                <w:rFonts w:ascii="微軟正黑體" w:eastAsia="微軟正黑體" w:hAnsi="微軟正黑體" w:cs="Segoe UI"/>
-                <w:kern w:val="0"/>
-                <w:sz w:val="20"/>
-                <w:szCs w:val="20"/>
-              </w:rPr>
-            </w:pPr>
-          </w:p>
-        </w:tc>
-        <w:tc>
-          <w:tcPr>
-            <w:tcW w:w="1334" w:type="dxa"/>
-            <w:tcBorders>
-              <w:top w:val="single" w:sz="6" w:space="0" w:color="auto"/>
-              <w:left w:val="single" w:sz="6" w:space="0" w:color="auto"/>
-              <w:bottom w:val="single" w:sz="6" w:space="0" w:color="auto"/>
-              <w:right w:val="single" w:sz="6" w:space="0" w:color="auto"/>
-            </w:tcBorders>
-            <w:shd w:val="clear" w:color="auto" w:fill="auto"/>
-          </w:tcPr>
-          <w:p>
-            <w:pPr>
-              <w:widowControl/>
-              <w:textAlignment w:val="baseline"/>
-              <w:rPr>
-                <w:rFonts w:ascii="微軟正黑體" w:eastAsia="微軟正黑體" w:hAnsi="微軟正黑體" w:cs="Segoe UI"/>
-                <w:kern w:val="0"/>
-                <w:sz w:val="20"/>
-                <w:szCs w:val="20"/>
-              </w:rPr>
-            </w:pPr>
           </w:p>
         </w:tc>
       </w:tr>
     </w:tbl>
-    <w:p>
-      <w:pPr>
-        <w:rPr>
-          <w:rFonts w:hint="eastAsia"/>
-        </w:rPr>
-      </w:pPr>
-    </w:p>
-    <w:sectPr>
-      <w:pgSz w:w="16838" w:h="11906" w:orient="landscape"/>
-      <w:pgMar w:top="720" w:right="720" w:bottom="720" w:left="720" w:header="851" w:footer="992" w:gutter="0"/>
-      <w:cols w:space="425"/>
-      <w:docGrid w:type="lines" w:linePitch="360"/>
-    </w:sectPr>
   </w:body>
 </w:document>
 </file>
